--- a/Assignment/module 1.docx
+++ b/Assignment/module 1.docx
@@ -1090,261 +1090,64 @@
     <w:p>
       <w:pPr>
         <w:rPr>
-          <w:sz w:val="24"/>
-          <w:szCs w:val="24"/>
-        </w:rPr>
-      </w:pPr>
-      <w:r>
-        <w:rPr>
-          <w:b/>
-          <w:bCs/>
-          <w:sz w:val="24"/>
-          <w:szCs w:val="24"/>
-        </w:rPr>
-        <w:t>Entities:</w:t>
-      </w:r>
-    </w:p>
-    <w:p>
-      <w:pPr>
-        <w:numPr>
-          <w:ilvl w:val="0"/>
-          <w:numId w:val="2"/>
-        </w:numPr>
-        <w:rPr>
-          <w:sz w:val="24"/>
-          <w:szCs w:val="24"/>
-        </w:rPr>
-      </w:pPr>
-      <w:r>
-        <w:rPr>
-          <w:sz w:val="24"/>
-          <w:szCs w:val="24"/>
-        </w:rPr>
-        <w:t>Customer</w:t>
-      </w:r>
-    </w:p>
-    <w:p>
-      <w:pPr>
-        <w:numPr>
-          <w:ilvl w:val="0"/>
-          <w:numId w:val="2"/>
-        </w:numPr>
-        <w:rPr>
-          <w:sz w:val="24"/>
-          <w:szCs w:val="24"/>
-        </w:rPr>
-      </w:pPr>
-      <w:r>
-        <w:rPr>
-          <w:sz w:val="24"/>
-          <w:szCs w:val="24"/>
-        </w:rPr>
-        <w:t>Database</w:t>
-      </w:r>
-    </w:p>
-    <w:p>
-      <w:pPr>
-        <w:rPr>
-          <w:sz w:val="24"/>
-          <w:szCs w:val="24"/>
-        </w:rPr>
-      </w:pPr>
-      <w:r>
-        <w:rPr>
-          <w:b/>
-          <w:bCs/>
-          <w:sz w:val="24"/>
-          <w:szCs w:val="24"/>
-        </w:rPr>
-        <w:t>Processes:</w:t>
-      </w:r>
-    </w:p>
-    <w:p>
-      <w:pPr>
-        <w:numPr>
-          <w:ilvl w:val="0"/>
-          <w:numId w:val="3"/>
-        </w:numPr>
-        <w:rPr>
-          <w:sz w:val="24"/>
-          <w:szCs w:val="24"/>
-        </w:rPr>
-      </w:pPr>
-      <w:r>
-        <w:rPr>
-          <w:sz w:val="24"/>
-          <w:szCs w:val="24"/>
-        </w:rPr>
-        <w:t>Search Products</w:t>
-      </w:r>
-    </w:p>
-    <w:p>
-      <w:pPr>
-        <w:numPr>
-          <w:ilvl w:val="0"/>
-          <w:numId w:val="3"/>
-        </w:numPr>
-        <w:rPr>
-          <w:sz w:val="24"/>
-          <w:szCs w:val="24"/>
-        </w:rPr>
-      </w:pPr>
-      <w:r>
-        <w:rPr>
-          <w:sz w:val="24"/>
-          <w:szCs w:val="24"/>
-        </w:rPr>
-        <w:t>Add to Cart</w:t>
-      </w:r>
-    </w:p>
-    <w:p>
-      <w:pPr>
-        <w:numPr>
-          <w:ilvl w:val="0"/>
-          <w:numId w:val="3"/>
-        </w:numPr>
-        <w:rPr>
-          <w:sz w:val="24"/>
-          <w:szCs w:val="24"/>
-        </w:rPr>
-      </w:pPr>
-      <w:r>
-        <w:rPr>
-          <w:sz w:val="24"/>
-          <w:szCs w:val="24"/>
-        </w:rPr>
-        <w:t>Checkout</w:t>
-      </w:r>
-    </w:p>
-    <w:p>
-      <w:pPr>
-        <w:rPr>
-          <w:sz w:val="24"/>
-          <w:szCs w:val="24"/>
-        </w:rPr>
-      </w:pPr>
-      <w:r>
-        <w:rPr>
-          <w:b/>
-          <w:bCs/>
-          <w:sz w:val="24"/>
-          <w:szCs w:val="24"/>
-        </w:rPr>
-        <w:t>Data Flows:</w:t>
-      </w:r>
-    </w:p>
-    <w:p>
-      <w:pPr>
-        <w:numPr>
-          <w:ilvl w:val="0"/>
-          <w:numId w:val="4"/>
-        </w:numPr>
-        <w:rPr>
-          <w:sz w:val="24"/>
-          <w:szCs w:val="24"/>
-        </w:rPr>
-      </w:pPr>
-      <w:r>
-        <w:rPr>
-          <w:sz w:val="24"/>
-          <w:szCs w:val="24"/>
-        </w:rPr>
-        <w:t>Customer → Search Products → Product List</w:t>
-      </w:r>
-    </w:p>
-    <w:p>
-      <w:pPr>
-        <w:numPr>
-          <w:ilvl w:val="0"/>
-          <w:numId w:val="4"/>
-        </w:numPr>
-        <w:rPr>
-          <w:sz w:val="24"/>
-          <w:szCs w:val="24"/>
-        </w:rPr>
-      </w:pPr>
-      <w:r>
-        <w:rPr>
-          <w:sz w:val="24"/>
-          <w:szCs w:val="24"/>
-        </w:rPr>
-        <w:t>Customer → Add to Cart → Cart Contents</w:t>
-      </w:r>
-    </w:p>
-    <w:p>
-      <w:pPr>
-        <w:numPr>
-          <w:ilvl w:val="0"/>
-          <w:numId w:val="4"/>
-        </w:numPr>
-        <w:rPr>
-          <w:sz w:val="24"/>
-          <w:szCs w:val="24"/>
-        </w:rPr>
-      </w:pPr>
-      <w:r>
-        <w:rPr>
-          <w:sz w:val="24"/>
-          <w:szCs w:val="24"/>
-        </w:rPr>
-        <w:t>Customer → Checkout → Order Details</w:t>
-      </w:r>
-    </w:p>
-    <w:p>
-      <w:pPr>
-        <w:numPr>
-          <w:ilvl w:val="0"/>
-          <w:numId w:val="4"/>
-        </w:numPr>
-        <w:rPr>
-          <w:sz w:val="24"/>
-          <w:szCs w:val="24"/>
-        </w:rPr>
-      </w:pPr>
-      <w:r>
-        <w:rPr>
-          <w:sz w:val="24"/>
-          <w:szCs w:val="24"/>
-        </w:rPr>
-        <w:t>Database → Search Products → Product Information</w:t>
-      </w:r>
-    </w:p>
-    <w:p>
-      <w:pPr>
-        <w:numPr>
-          <w:ilvl w:val="0"/>
-          <w:numId w:val="4"/>
-        </w:numPr>
-        <w:rPr>
-          <w:sz w:val="24"/>
-          <w:szCs w:val="24"/>
-        </w:rPr>
-      </w:pPr>
-      <w:r>
-        <w:rPr>
-          <w:sz w:val="24"/>
-          <w:szCs w:val="24"/>
-        </w:rPr>
-        <w:t>Database → Add to Cart → Cart Update</w:t>
-      </w:r>
-    </w:p>
-    <w:p>
-      <w:pPr>
-        <w:numPr>
-          <w:ilvl w:val="0"/>
-          <w:numId w:val="4"/>
-        </w:numPr>
-        <w:rPr>
-          <w:sz w:val="24"/>
-          <w:szCs w:val="24"/>
-        </w:rPr>
-      </w:pPr>
-      <w:r>
-        <w:rPr>
-          <w:sz w:val="24"/>
-          <w:szCs w:val="24"/>
-        </w:rPr>
-        <w:t>Database → Checkout → Order Confirmation</w:t>
+          <w:b/>
+          <w:bCs/>
+          <w:sz w:val="24"/>
+          <w:szCs w:val="24"/>
+        </w:rPr>
+      </w:pPr>
+      <w:r>
+        <w:rPr>
+          <w:noProof/>
+        </w:rPr>
+        <w:drawing>
+          <wp:inline distT="0" distB="0" distL="0" distR="0" wp14:anchorId="4725BE62" wp14:editId="4D5F8C9E">
+            <wp:extent cx="3867150" cy="5181600"/>
+            <wp:effectExtent l="0" t="0" r="0" b="0"/>
+            <wp:docPr id="1428801410" name="Picture 1"/>
+            <wp:cNvGraphicFramePr>
+              <a:graphicFrameLocks xmlns:a="http://schemas.openxmlformats.org/drawingml/2006/main" noChangeAspect="1"/>
+            </wp:cNvGraphicFramePr>
+            <a:graphic xmlns:a="http://schemas.openxmlformats.org/drawingml/2006/main">
+              <a:graphicData uri="http://schemas.openxmlformats.org/drawingml/2006/picture">
+                <pic:pic xmlns:pic="http://schemas.openxmlformats.org/drawingml/2006/picture">
+                  <pic:nvPicPr>
+                    <pic:cNvPr id="1428801410" name="Picture 1"/>
+                    <pic:cNvPicPr>
+                      <a:picLocks noChangeAspect="1"/>
+                    </pic:cNvPicPr>
+                  </pic:nvPicPr>
+                  <pic:blipFill>
+                    <a:blip r:embed="rId7" cstate="print">
+                      <a:extLst>
+                        <a:ext uri="{28A0092B-C50C-407E-A947-70E740481C1C}">
+                          <a14:useLocalDpi xmlns:a14="http://schemas.microsoft.com/office/drawing/2010/main" val="0"/>
+                        </a:ext>
+                      </a:extLst>
+                    </a:blip>
+                    <a:srcRect/>
+                    <a:stretch>
+                      <a:fillRect/>
+                    </a:stretch>
+                  </pic:blipFill>
+                  <pic:spPr bwMode="auto">
+                    <a:xfrm>
+                      <a:off x="0" y="0"/>
+                      <a:ext cx="3867150" cy="5181600"/>
+                    </a:xfrm>
+                    <a:prstGeom prst="rect">
+                      <a:avLst/>
+                    </a:prstGeom>
+                    <a:noFill/>
+                    <a:ln>
+                      <a:noFill/>
+                    </a:ln>
+                  </pic:spPr>
+                </pic:pic>
+              </a:graphicData>
+            </a:graphic>
+          </wp:inline>
+        </w:drawing>
       </w:r>
     </w:p>
     <w:p>
@@ -1398,54 +1201,11 @@
         <w:t>This simplified DFD diagram shows the main data flows and processes involved in a customer's interaction with Flipkart. The customer searches for products, adds them to the cart, and checks out, with the database providing product information and updating the cart and order status.</w:t>
       </w:r>
     </w:p>
-    <w:p/>
-    <w:p>
-      <w:pPr>
-        <w:rPr>
-          <w:b/>
-          <w:bCs/>
-          <w:sz w:val="26"/>
-          <w:szCs w:val="26"/>
-        </w:rPr>
-      </w:pPr>
-    </w:p>
-    <w:p>
-      <w:pPr>
-        <w:rPr>
-          <w:b/>
-          <w:bCs/>
-          <w:sz w:val="26"/>
-          <w:szCs w:val="26"/>
-        </w:rPr>
-      </w:pPr>
-    </w:p>
-    <w:p>
-      <w:pPr>
-        <w:rPr>
-          <w:b/>
-          <w:bCs/>
-          <w:sz w:val="26"/>
-          <w:szCs w:val="26"/>
-        </w:rPr>
-      </w:pPr>
-    </w:p>
-    <w:p>
-      <w:pPr>
-        <w:rPr>
-          <w:b/>
-          <w:bCs/>
-          <w:sz w:val="26"/>
-          <w:szCs w:val="26"/>
-        </w:rPr>
-      </w:pPr>
-    </w:p>
-    <w:p>
-      <w:pPr>
-        <w:rPr>
-          <w:b/>
-          <w:bCs/>
-          <w:sz w:val="26"/>
-          <w:szCs w:val="26"/>
+    <w:p>
+      <w:pPr>
+        <w:rPr>
+          <w:sz w:val="24"/>
+          <w:szCs w:val="24"/>
         </w:rPr>
       </w:pPr>
     </w:p>
@@ -1578,7 +1338,7 @@
                     </pic:cNvPicPr>
                   </pic:nvPicPr>
                   <pic:blipFill>
-                    <a:blip r:embed="rId7" cstate="print">
+                    <a:blip r:embed="rId8" cstate="print">
                       <a:extLst>
                         <a:ext uri="{28A0092B-C50C-407E-A947-70E740481C1C}">
                           <a14:useLocalDpi xmlns:a14="http://schemas.microsoft.com/office/drawing/2010/main" val="0"/>
@@ -1634,6 +1394,7 @@
           <w:sz w:val="28"/>
           <w:szCs w:val="28"/>
         </w:rPr>
+        <w:lastRenderedPageBreak/>
         <w:t xml:space="preserve">Q6 = What is Use case Diagram? Create a use-case on bill payment on </w:t>
       </w:r>
       <w:proofErr w:type="spellStart"/>
@@ -1708,20 +1469,13 @@
         </w:rPr>
       </w:pPr>
     </w:p>
-    <w:p/>
-    <w:p>
-      <w:r>
-        <w:t xml:space="preserve">                                             </w:t>
-      </w:r>
-      <w:r>
-        <w:rPr>
-          <w:noProof/>
-        </w:rPr>
+    <w:p>
+      <w:r>
         <w:drawing>
-          <wp:inline distT="0" distB="0" distL="0" distR="0" wp14:anchorId="346AE6A0" wp14:editId="4AFD57FD">
-            <wp:extent cx="2725420" cy="6748780"/>
+          <wp:inline distT="0" distB="0" distL="0" distR="0" wp14:anchorId="6364CC59" wp14:editId="591C9076">
+            <wp:extent cx="5731510" cy="5659755"/>
             <wp:effectExtent l="0" t="0" r="0" b="0"/>
-            <wp:docPr id="1029450258" name="Picture 6"/>
+            <wp:docPr id="308111105" name="Picture 2"/>
             <wp:cNvGraphicFramePr>
               <a:graphicFrameLocks xmlns:a="http://schemas.openxmlformats.org/drawingml/2006/main" noChangeAspect="1"/>
             </wp:cNvGraphicFramePr>
@@ -1729,13 +1483,13 @@
               <a:graphicData uri="http://schemas.openxmlformats.org/drawingml/2006/picture">
                 <pic:pic xmlns:pic="http://schemas.openxmlformats.org/drawingml/2006/picture">
                   <pic:nvPicPr>
-                    <pic:cNvPr id="1029450258" name="Picture 6"/>
+                    <pic:cNvPr id="0" name="Picture 6"/>
                     <pic:cNvPicPr>
-                      <a:picLocks noChangeAspect="1"/>
+                      <a:picLocks noChangeAspect="1" noChangeArrowheads="1"/>
                     </pic:cNvPicPr>
                   </pic:nvPicPr>
                   <pic:blipFill>
-                    <a:blip r:embed="rId8" cstate="print">
+                    <a:blip r:embed="rId9" cstate="print">
                       <a:extLst>
                         <a:ext uri="{28A0092B-C50C-407E-A947-70E740481C1C}">
                           <a14:useLocalDpi xmlns:a14="http://schemas.microsoft.com/office/drawing/2010/main" val="0"/>
@@ -1750,7 +1504,7 @@
                   <pic:spPr bwMode="auto">
                     <a:xfrm>
                       <a:off x="0" y="0"/>
-                      <a:ext cx="2725420" cy="6748780"/>
+                      <a:ext cx="5731510" cy="5659755"/>
                     </a:xfrm>
                     <a:prstGeom prst="rect">
                       <a:avLst/>
@@ -1766,6 +1520,30 @@
           </wp:inline>
         </w:drawing>
       </w:r>
+    </w:p>
+    <w:p>
+      <w:r>
+        <w:t xml:space="preserve">                                             </w:t>
+      </w:r>
+    </w:p>
+    <w:p/>
+    <w:p/>
+    <w:p>
+      <w:pPr>
+        <w:tabs>
+          <w:tab w:val="left" w:pos="2370"/>
+        </w:tabs>
+      </w:pPr>
+      <w:r>
+        <w:tab/>
+      </w:r>
+    </w:p>
+    <w:p>
+      <w:pPr>
+        <w:tabs>
+          <w:tab w:val="left" w:pos="2370"/>
+        </w:tabs>
+      </w:pPr>
     </w:p>
     <w:sectPr>
       <w:pgSz w:w="11906" w:h="16838"/>
@@ -3135,7 +2913,6 @@
   <w:style w:type="character" w:default="1" w:styleId="DefaultParagraphFont">
     <w:name w:val="Default Paragraph Font"/>
     <w:uiPriority w:val="1"/>
-    <w:semiHidden/>
     <w:unhideWhenUsed/>
   </w:style>
   <w:style w:type="table" w:default="1" w:styleId="TableNormal">
